--- a/Git和Github入门学习.docx
+++ b/Git和Github入门学习.docx
@@ -1942,27 +1942,15 @@
       </w:pPr>
       <w:r>
         <w:rPr>
-          <w:rFonts w:hint="default" w:ascii="仿宋" w:hAnsi="仿宋" w:eastAsia="仿宋" w:cs="仿宋"/>
-          <w:b/>
-          <w:bCs/>
-          <w:color w:val="C00000"/>
-          <w:sz w:val="32"/>
-          <w:szCs w:val="32"/>
-          <w:lang w:val="en-US" w:eastAsia="zh-CN"/>
-        </w:rPr>
-        <w:t>$ git remote add origin</w:t>
-      </w:r>
-      <w:r>
-        <w:rPr>
-          <w:rFonts w:hint="eastAsia" w:ascii="仿宋" w:hAnsi="仿宋" w:eastAsia="仿宋" w:cs="仿宋"/>
-          <w:b/>
-          <w:bCs/>
-          <w:color w:val="C00000"/>
-          <w:sz w:val="32"/>
-          <w:szCs w:val="32"/>
-          <w:lang w:val="en-US" w:eastAsia="zh-CN"/>
-        </w:rPr>
-        <w:t xml:space="preserve"> 仓库链接地址</w:t>
+          <w:rFonts w:hint="eastAsia" w:ascii="仿宋" w:hAnsi="仿宋" w:eastAsia="仿宋" w:cs="仿宋"/>
+          <w:b/>
+          <w:bCs/>
+          <w:color w:val="C00000"/>
+          <w:sz w:val="32"/>
+          <w:szCs w:val="32"/>
+          <w:lang w:val="en-US" w:eastAsia="zh-CN"/>
+        </w:rPr>
+        <w:t>$ git remote add origin 仓库链接地址</w:t>
       </w:r>
     </w:p>
     <w:p>
@@ -1986,6 +1974,8 @@
           </w14:textFill>
         </w:rPr>
       </w:pPr>
+      <w:bookmarkStart w:id="0" w:name="_GoBack"/>
+      <w:bookmarkEnd w:id="0"/>
       <w:r>
         <w:rPr>
           <w:rFonts w:hint="default" w:ascii="仿宋" w:hAnsi="仿宋" w:eastAsia="仿宋" w:cs="仿宋"/>
@@ -2937,8 +2927,6 @@
           <w:lang w:val="en-US" w:eastAsia="zh-CN"/>
         </w:rPr>
       </w:pPr>
-      <w:bookmarkStart w:id="0" w:name="_GoBack"/>
-      <w:bookmarkEnd w:id="0"/>
     </w:p>
     <w:p>
       <w:pPr>
@@ -3134,7 +3122,7 @@
     </w:p>
     <w:sectPr>
       <w:pgSz w:w="11906" w:h="16838"/>
-      <w:pgMar w:top="1440" w:right="1800" w:bottom="1440" w:left="1800" w:header="851" w:footer="992" w:gutter="0"/>
+      <w:pgMar w:top="1157" w:right="1293" w:bottom="1157" w:left="1293" w:header="851" w:footer="992" w:gutter="0"/>
       <w:cols w:space="425" w:num="1"/>
       <w:docGrid w:type="lines" w:linePitch="312" w:charSpace="0"/>
     </w:sectPr>
